--- a/MTA 98-361 Course Log.docx
+++ b/MTA 98-361 Course Log.docx
@@ -501,7 +501,6 @@
         <w:spacing w:after="360"/>
       </w:pPr>
       <w:r>
-        <w:lastRenderedPageBreak/>
         <w:t>Section 1</w:t>
       </w:r>
     </w:p>
@@ -596,7 +595,15 @@
       </w:r>
       <w:r>
         <w:br/>
-        <w:t>Note: Name is “MyFirstApp” and Framework version is “4.6.1”.</w:t>
+        <w:t>Note: Name is “MyFirstApp</w:t>
+      </w:r>
+      <w:proofErr w:type="gramStart"/>
+      <w:r>
+        <w:t>”</w:t>
+      </w:r>
+      <w:proofErr w:type="gramEnd"/>
+      <w:r>
+        <w:t xml:space="preserve"> and Framework version is “4.6.1”.</w:t>
       </w:r>
     </w:p>
     <w:p>
@@ -671,7 +678,6 @@
         <w:spacing w:after="360"/>
       </w:pPr>
       <w:r>
-        <w:lastRenderedPageBreak/>
         <w:t>Section 2</w:t>
       </w:r>
     </w:p>
@@ -941,8 +947,37 @@
         <w:br/>
         <w:t>Apart from that, it also embeds hyperlinked resources and scripts which are all rendered.</w:t>
       </w:r>
+      <w:ins w:id="0" w:author="Tibo Van Gindertaelen" w:date="2021-10-26T18:14:00Z">
+        <w:r>
+          <w:br/>
+        </w:r>
+      </w:ins>
     </w:p>
-    <w:p/>
+    <w:p>
+      <w:pPr>
+        <w:pStyle w:val="Heading2"/>
+        <w:numPr>
+          <w:ilvl w:val="0"/>
+          <w:numId w:val="8"/>
+        </w:numPr>
+        <w:spacing w:after="240"/>
+        <w:rPr>
+          <w:ins w:id="1" w:author="Tibo Van Gindertaelen" w:date="2021-10-26T18:14:00Z"/>
+        </w:rPr>
+      </w:pPr>
+      <w:ins w:id="2" w:author="Tibo Van Gindertaelen" w:date="2021-10-26T18:14:00Z">
+        <w:r>
+          <w:t>Creating your First Webpage with ASP.NET</w:t>
+        </w:r>
+      </w:ins>
+    </w:p>
+    <w:p>
+      <w:ins w:id="3" w:author="Tibo Van Gindertaelen" w:date="2021-10-26T18:14:00Z">
+        <w:r>
+          <w:t>Actions: Create ASP.NET webpage project and add a h1 tag.</w:t>
+        </w:r>
+      </w:ins>
+    </w:p>
     <w:sectPr>
       <w:pgSz w:w="11906" w:h="16838"/>
       <w:pgMar w:top="1440" w:right="1440" w:bottom="1440" w:left="1440" w:header="708" w:footer="708" w:gutter="0"/>
@@ -1670,6 +1705,95 @@
     </w:lvl>
   </w:abstractNum>
   <w:abstractNum w:abstractNumId="8" w15:restartNumberingAfterBreak="0">
+    <w:nsid w:val="60655224"/>
+    <w:multiLevelType w:val="hybridMultilevel"/>
+    <w:tmpl w:val="387EAB84"/>
+    <w:lvl w:ilvl="0" w:tplc="0EF07C84">
+      <w:start w:val="7"/>
+      <w:numFmt w:val="decimal"/>
+      <w:lvlText w:val="%1."/>
+      <w:lvlJc w:val="left"/>
+      <w:pPr>
+        <w:ind w:left="720" w:hanging="360"/>
+      </w:pPr>
+      <w:rPr>
+        <w:rFonts w:hint="default"/>
+      </w:rPr>
+    </w:lvl>
+    <w:lvl w:ilvl="1" w:tplc="08090019" w:tentative="1">
+      <w:start w:val="1"/>
+      <w:numFmt w:val="lowerLetter"/>
+      <w:lvlText w:val="%2."/>
+      <w:lvlJc w:val="left"/>
+      <w:pPr>
+        <w:ind w:left="1440" w:hanging="360"/>
+      </w:pPr>
+    </w:lvl>
+    <w:lvl w:ilvl="2" w:tplc="0809001B" w:tentative="1">
+      <w:start w:val="1"/>
+      <w:numFmt w:val="lowerRoman"/>
+      <w:lvlText w:val="%3."/>
+      <w:lvlJc w:val="right"/>
+      <w:pPr>
+        <w:ind w:left="2160" w:hanging="180"/>
+      </w:pPr>
+    </w:lvl>
+    <w:lvl w:ilvl="3" w:tplc="0809000F" w:tentative="1">
+      <w:start w:val="1"/>
+      <w:numFmt w:val="decimal"/>
+      <w:lvlText w:val="%4."/>
+      <w:lvlJc w:val="left"/>
+      <w:pPr>
+        <w:ind w:left="2880" w:hanging="360"/>
+      </w:pPr>
+    </w:lvl>
+    <w:lvl w:ilvl="4" w:tplc="08090019" w:tentative="1">
+      <w:start w:val="1"/>
+      <w:numFmt w:val="lowerLetter"/>
+      <w:lvlText w:val="%5."/>
+      <w:lvlJc w:val="left"/>
+      <w:pPr>
+        <w:ind w:left="3600" w:hanging="360"/>
+      </w:pPr>
+    </w:lvl>
+    <w:lvl w:ilvl="5" w:tplc="0809001B" w:tentative="1">
+      <w:start w:val="1"/>
+      <w:numFmt w:val="lowerRoman"/>
+      <w:lvlText w:val="%6."/>
+      <w:lvlJc w:val="right"/>
+      <w:pPr>
+        <w:ind w:left="4320" w:hanging="180"/>
+      </w:pPr>
+    </w:lvl>
+    <w:lvl w:ilvl="6" w:tplc="0809000F" w:tentative="1">
+      <w:start w:val="1"/>
+      <w:numFmt w:val="decimal"/>
+      <w:lvlText w:val="%7."/>
+      <w:lvlJc w:val="left"/>
+      <w:pPr>
+        <w:ind w:left="5040" w:hanging="360"/>
+      </w:pPr>
+    </w:lvl>
+    <w:lvl w:ilvl="7" w:tplc="08090019" w:tentative="1">
+      <w:start w:val="1"/>
+      <w:numFmt w:val="lowerLetter"/>
+      <w:lvlText w:val="%8."/>
+      <w:lvlJc w:val="left"/>
+      <w:pPr>
+        <w:ind w:left="5760" w:hanging="360"/>
+      </w:pPr>
+    </w:lvl>
+    <w:lvl w:ilvl="8" w:tplc="0809001B" w:tentative="1">
+      <w:start w:val="1"/>
+      <w:numFmt w:val="lowerRoman"/>
+      <w:lvlText w:val="%9."/>
+      <w:lvlJc w:val="right"/>
+      <w:pPr>
+        <w:ind w:left="6480" w:hanging="180"/>
+      </w:pPr>
+    </w:lvl>
+  </w:abstractNum>
+  <w:abstractNum w:abstractNumId="9" w15:restartNumberingAfterBreak="0">
     <w:nsid w:val="69FE750B"/>
     <w:multiLevelType w:val="hybridMultilevel"/>
     <w:tmpl w:val="4D067748"/>
@@ -1771,7 +1895,7 @@
     <w:abstractNumId w:val="0"/>
   </w:num>
   <w:num w:numId="5">
-    <w:abstractNumId w:val="8"/>
+    <w:abstractNumId w:val="9"/>
   </w:num>
   <w:num w:numId="6">
     <w:abstractNumId w:val="7"/>
@@ -1785,7 +1909,18 @@
   <w:num w:numId="9">
     <w:abstractNumId w:val="6"/>
   </w:num>
+  <w:num w:numId="10">
+    <w:abstractNumId w:val="8"/>
+  </w:num>
 </w:numbering>
+</file>
+
+<file path=word/people.xml><?xml version="1.0" encoding="utf-8"?>
+<w15:people xmlns:wpc="http://schemas.microsoft.com/office/word/2010/wordprocessingCanvas" xmlns:cx="http://schemas.microsoft.com/office/drawing/2014/chartex" xmlns:cx1="http://schemas.microsoft.com/office/drawing/2015/9/8/chartex" xmlns:cx2="http://schemas.microsoft.com/office/drawing/2015/10/21/chartex" xmlns:cx3="http://schemas.microsoft.com/office/drawing/2016/5/9/chartex" xmlns:cx4="http://schemas.microsoft.com/office/drawing/2016/5/10/chartex" xmlns:cx5="http://schemas.microsoft.com/office/drawing/2016/5/11/chartex" xmlns:cx6="http://schemas.microsoft.com/office/drawing/2016/5/12/chartex" xmlns:cx7="http://schemas.microsoft.com/office/drawing/2016/5/13/chartex" xmlns:cx8="http://schemas.microsoft.com/office/drawing/2016/5/14/chartex" xmlns:mc="http://schemas.openxmlformats.org/markup-compatibility/2006" xmlns:aink="http://schemas.microsoft.com/office/drawing/2016/ink" xmlns:am3d="http://schemas.microsoft.com/office/drawing/2017/model3d" xmlns:o="urn:schemas-microsoft-com:office:office" xmlns:r="http://schemas.openxmlformats.org/officeDocument/2006/relationships" xmlns:m="http://schemas.openxmlformats.org/officeDocument/2006/math" xmlns:v="urn:schemas-microsoft-com:vml" xmlns:wp14="http://schemas.microsoft.com/office/word/2010/wordprocessingDrawing" xmlns:wp="http://schemas.openxmlformats.org/drawingml/2006/wordprocessingDrawing" xmlns:w10="urn:schemas-microsoft-com:office:word" xmlns:w="http://schemas.openxmlformats.org/wordprocessingml/2006/main" xmlns:w14="http://schemas.microsoft.com/office/word/2010/wordml" xmlns:w15="http://schemas.microsoft.com/office/word/2012/wordml" xmlns:w16cex="http://schemas.microsoft.com/office/word/2018/wordml/cex" xmlns:w16cid="http://schemas.microsoft.com/office/word/2016/wordml/cid" xmlns:w16="http://schemas.microsoft.com/office/word/2018/wordml" xmlns:w16sdtdh="http://schemas.microsoft.com/office/word/2020/wordml/sdtdatahash" xmlns:w16se="http://schemas.microsoft.com/office/word/2015/wordml/symex" xmlns:wpg="http://schemas.microsoft.com/office/word/2010/wordprocessingGroup" xmlns:wpi="http://schemas.microsoft.com/office/word/2010/wordprocessingInk" xmlns:wne="http://schemas.microsoft.com/office/word/2006/wordml" xmlns:wps="http://schemas.microsoft.com/office/word/2010/wordprocessingShape" mc:Ignorable="w14 w15 w16se w16cid w16 w16cex w16sdtdh wp14">
+  <w15:person w15:author="Tibo Van Gindertaelen">
+    <w15:presenceInfo w15:providerId="Windows Live" w15:userId="7fdaefc6c844b2d7"/>
+  </w15:person>
+</w15:people>
 </file>
 
 <file path=word/styles.xml><?xml version="1.0" encoding="utf-8"?>
@@ -2308,6 +2443,16 @@
       <w:szCs w:val="26"/>
     </w:rPr>
   </w:style>
+  <w:style w:type="paragraph" w:styleId="Revision">
+    <w:name w:val="Revision"/>
+    <w:hidden/>
+    <w:uiPriority w:val="99"/>
+    <w:semiHidden/>
+    <w:rsid w:val="00911354"/>
+    <w:pPr>
+      <w:spacing w:after="0" w:line="240" w:lineRule="auto"/>
+    </w:pPr>
+  </w:style>
 </w:styles>
 </file>
 
